--- a/Yamato_city/agreement4dronebird_CMJxYamato_city.docx
+++ b/Yamato_city/agreement4dronebird_CMJxYamato_city.docx
@@ -57,12 +57,8 @@
         </w:rPr>
         <w:t>書</w:t>
       </w:r>
-      <w:r>
-        <w:rPr>
-          <w:rFonts w:asciiTheme="minorEastAsia" w:eastAsiaTheme="minorEastAsia" w:hAnsiTheme="minorEastAsia" w:hint="eastAsia"/>
-        </w:rPr>
-        <w:t>（案）</w:t>
-      </w:r>
+      <w:bookmarkStart w:id="0" w:name="_GoBack"/>
+      <w:bookmarkEnd w:id="0"/>
     </w:p>
     <w:p>
       <w:pPr>
@@ -1270,7 +1266,7 @@
     <w:p>
       <w:pPr>
         <w:rPr>
-          <w:rFonts w:asciiTheme="minorEastAsia" w:eastAsiaTheme="minorEastAsia" w:hAnsiTheme="minorEastAsia" w:hint="eastAsia"/>
+          <w:rFonts w:asciiTheme="minorEastAsia" w:eastAsiaTheme="minorEastAsia" w:hAnsiTheme="minorEastAsia"/>
         </w:rPr>
       </w:pPr>
       <w:r>
@@ -1384,7 +1380,7 @@
     <w:p>
       <w:pPr>
         <w:rPr>
-          <w:rFonts w:asciiTheme="minorEastAsia" w:eastAsiaTheme="minorEastAsia" w:hAnsiTheme="minorEastAsia" w:hint="eastAsia"/>
+          <w:rFonts w:asciiTheme="minorEastAsia" w:eastAsiaTheme="minorEastAsia" w:hAnsiTheme="minorEastAsia"/>
         </w:rPr>
       </w:pPr>
       <w:r>
@@ -1411,8 +1407,6 @@
         </w:rPr>
         <w:t>古橋　大地</w:t>
       </w:r>
-      <w:bookmarkStart w:id="0" w:name="_GoBack"/>
-      <w:bookmarkEnd w:id="0"/>
     </w:p>
     <w:sectPr>
       <w:pgSz w:w="11906" w:h="16838" w:code="9"/>
@@ -2495,7 +2489,7 @@
 </file>
 
 <file path=customXml/itemProps1.xml><?xml version="1.0" encoding="utf-8"?>
-<ds:datastoreItem xmlns:ds="http://schemas.openxmlformats.org/officeDocument/2006/customXml" ds:itemID="{186CCDDE-2916-8443-9C2A-C7442B887A2F}">
+<ds:datastoreItem xmlns:ds="http://schemas.openxmlformats.org/officeDocument/2006/customXml" ds:itemID="{FEFB476E-6816-264E-A0D8-E5F862736EA3}">
   <ds:schemaRefs>
     <ds:schemaRef ds:uri="http://schemas.openxmlformats.org/officeDocument/2006/bibliography"/>
   </ds:schemaRefs>
